--- a/public/file/annualReportTemplate.docx
+++ b/public/file/annualReportTemplate.docx
@@ -3,13 +3,139 @@
 <w:document xmlns:ve="http://schemas.openxmlformats.org/markup-compatibility/2006" xmlns:o="urn:schemas-microsoft-com:office:office" xmlns:r="http://schemas.openxmlformats.org/officeDocument/2006/relationships" xmlns:m="http://schemas.openxmlformats.org/officeDocument/2006/math" xmlns:v="urn:schemas-microsoft-com:vml" xmlns:wp="http://schemas.openxmlformats.org/drawingml/2006/wordprocessingDrawing" xmlns:w10="urn:schemas-microsoft-com:office:word" xmlns:w="http://schemas.openxmlformats.org/wordprocessingml/2006/main" xmlns:wne="http://schemas.microsoft.com/office/word/2006/wordml">
   <w:body>
     <w:p>
-      <w:r>
-        <w:rPr>
-          <w:rFonts w:hint="eastAsia"/>
-        </w:rPr>
-        <w:t>annualReportTemplate</w:t>
+      <w:pPr>
+        <w:ind w:right="210"/>
+        <w:jc w:val="center"/>
+        <w:rPr>
+          <w:rFonts w:ascii="经典粗黑简" w:eastAsia="经典粗黑简"/>
+          <w:b/>
+          <w:bCs/>
+          <w:sz w:val="30"/>
+          <w:szCs w:val="30"/>
+        </w:rPr>
+      </w:pPr>
+      <w:r>
+        <w:rPr>
+          <w:rFonts w:ascii="黑体" w:eastAsia="黑体" w:hint="eastAsia"/>
+          <w:b/>
+          <w:bCs/>
+          <w:sz w:val="30"/>
+          <w:szCs w:val="30"/>
+        </w:rPr>
+        <w:t>汕头大学</w:t>
+      </w:r>
+      <w:r>
+        <w:rPr>
+          <w:rFonts w:ascii="黑体" w:eastAsia="黑体" w:hint="eastAsia"/>
+          <w:b/>
+          <w:bCs/>
+          <w:sz w:val="30"/>
+          <w:szCs w:val="30"/>
+        </w:rPr>
+        <w:t>年度总结报告</w:t>
       </w:r>
     </w:p>
+    <w:p>
+      <w:pPr>
+        <w:rPr>
+          <w:u w:val="single"/>
+        </w:rPr>
+      </w:pPr>
+      <w:r>
+        <w:rPr>
+          <w:rFonts w:hint="eastAsia"/>
+        </w:rPr>
+        <w:t>姓名：</w:t>
+      </w:r>
+      <w:r>
+        <w:rPr>
+          <w:rFonts w:hint="eastAsia"/>
+          <w:u w:val="single"/>
+        </w:rPr>
+        <w:t xml:space="preserve">           </w:t>
+      </w:r>
+      <w:r>
+        <w:rPr>
+          <w:rFonts w:hint="eastAsia"/>
+        </w:rPr>
+        <w:t xml:space="preserve">  </w:t>
+      </w:r>
+      <w:r>
+        <w:rPr>
+          <w:rFonts w:hint="eastAsia"/>
+        </w:rPr>
+        <w:t>学院：</w:t>
+      </w:r>
+      <w:r>
+        <w:rPr>
+          <w:rFonts w:hint="eastAsia"/>
+          <w:u w:val="single"/>
+        </w:rPr>
+        <w:t xml:space="preserve">         </w:t>
+      </w:r>
+      <w:r>
+        <w:rPr>
+          <w:rFonts w:hint="eastAsia"/>
+        </w:rPr>
+        <w:t xml:space="preserve">  </w:t>
+      </w:r>
+      <w:r>
+        <w:rPr>
+          <w:rFonts w:hint="eastAsia"/>
+        </w:rPr>
+        <w:t>系：</w:t>
+      </w:r>
+      <w:r>
+        <w:rPr>
+          <w:rFonts w:hint="eastAsia"/>
+          <w:u w:val="single"/>
+        </w:rPr>
+        <w:t xml:space="preserve">         </w:t>
+      </w:r>
+      <w:r>
+        <w:rPr>
+          <w:rFonts w:hint="eastAsia"/>
+        </w:rPr>
+        <w:t xml:space="preserve">  </w:t>
+      </w:r>
+      <w:r>
+        <w:rPr>
+          <w:rFonts w:hint="eastAsia"/>
+        </w:rPr>
+        <w:t>报告时间：</w:t>
+      </w:r>
+      <w:r>
+        <w:rPr>
+          <w:rFonts w:hint="eastAsia"/>
+          <w:u w:val="single"/>
+        </w:rPr>
+        <w:t xml:space="preserve">           </w:t>
+      </w:r>
+    </w:p>
+    <w:p/>
+    <w:tbl>
+      <w:tblPr>
+        <w:tblStyle w:val="a5"/>
+        <w:tblW w:w="0" w:type="auto"/>
+        <w:tblLook w:val="04A0"/>
+      </w:tblPr>
+      <w:tblGrid>
+        <w:gridCol w:w="8522"/>
+      </w:tblGrid>
+      <w:tr>
+        <w:trPr>
+          <w:trHeight w:val="11340"/>
+        </w:trPr>
+        <w:tc>
+          <w:tcPr>
+            <w:tcW w:w="8522" w:type="dxa"/>
+          </w:tcPr>
+          <w:p/>
+          <w:p/>
+        </w:tc>
+      </w:tr>
+    </w:tbl>
+    <w:p/>
     <w:sectPr>
       <w:pgSz w:w="11906" w:h="16838"/>
       <w:pgMar w:top="1440" w:right="1800" w:bottom="1440" w:left="1800" w:header="851" w:footer="992" w:gutter="0"/>
@@ -214,6 +340,7 @@
   <w:style w:type="paragraph" w:default="1" w:styleId="a">
     <w:name w:val="Normal"/>
     <w:qFormat/>
+    <w:rsid w:val="00E65D20"/>
     <w:pPr>
       <w:widowControl w:val="0"/>
       <w:jc w:val="both"/>
@@ -315,6 +442,29 @@
       <w:sz w:val="18"/>
       <w:szCs w:val="18"/>
     </w:rPr>
+  </w:style>
+  <w:style w:type="table" w:styleId="a5">
+    <w:name w:val="Table Grid"/>
+    <w:basedOn w:val="a1"/>
+    <w:uiPriority w:val="59"/>
+    <w:rsid w:val="00406443"/>
+    <w:tblPr>
+      <w:tblInd w:w="0" w:type="dxa"/>
+      <w:tblBorders>
+        <w:top w:val="single" w:sz="4" w:space="0" w:color="000000" w:themeColor="text1"/>
+        <w:left w:val="single" w:sz="4" w:space="0" w:color="000000" w:themeColor="text1"/>
+        <w:bottom w:val="single" w:sz="4" w:space="0" w:color="000000" w:themeColor="text1"/>
+        <w:right w:val="single" w:sz="4" w:space="0" w:color="000000" w:themeColor="text1"/>
+        <w:insideH w:val="single" w:sz="4" w:space="0" w:color="000000" w:themeColor="text1"/>
+        <w:insideV w:val="single" w:sz="4" w:space="0" w:color="000000" w:themeColor="text1"/>
+      </w:tblBorders>
+      <w:tblCellMar>
+        <w:top w:w="0" w:type="dxa"/>
+        <w:left w:w="108" w:type="dxa"/>
+        <w:bottom w:w="0" w:type="dxa"/>
+        <w:right w:w="108" w:type="dxa"/>
+      </w:tblCellMar>
+    </w:tblPr>
   </w:style>
 </w:styles>
 </file>
